--- a/files/spanningTree2.docx
+++ b/files/spanningTree2.docx
@@ -338,6 +338,23 @@
           <w:sz w:val="20"/>
         </w:rPr>
         <w:t>.</w:t>
+      </w:r>
+    </w:p>
+    <w:p>
+      <w:pPr>
+        <w:spacing w:before="120"/>
+        <w:ind w:firstLine="288"/>
+        <w:rPr>
+          <w:noProof/>
+          <w:sz w:val="20"/>
+        </w:rPr>
+      </w:pPr>
+      <w:r>
+        <w:rPr>
+          <w:noProof/>
+          <w:sz w:val="20"/>
+        </w:rPr>
+        <w:t>There is one more interesting application of one of the algorithms we describe: The generation of mazes. We complete a discussion of this later.</w:t>
       </w:r>
     </w:p>
     <w:p>
@@ -1108,7 +1125,7 @@
           </mc:Choice>
           <mc:Fallback>
             <w:pict>
-              <v:group w14:anchorId="2AA063CB" id="Group 10" o:spid="_x0000_s1026" style="position:absolute;margin-left:40.7pt;margin-top:2.55pt;width:397.3pt;height:71.7pt;z-index:251697152;mso-height-relative:margin" coordsize="50458,9105" o:gfxdata="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">
+              <v:group w14:anchorId="6B82684A" id="Group 10" o:spid="_x0000_s1026" style="position:absolute;margin-left:40.7pt;margin-top:2.55pt;width:397.3pt;height:71.7pt;z-index:251697152;mso-height-relative:margin" coordsize="50458,9105" o:gfxdata="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">
                 <v:shapetype id="_x0000_t75" coordsize="21600,21600" o:spt="75" o:preferrelative="t" path="m@4@5l@4@11@9@11@9@5xe" filled="f" stroked="f">
                   <v:stroke joinstyle="miter"/>
                   <v:formulas>
@@ -1192,6 +1209,23 @@
     </w:p>
     <w:p>
       <w:pPr>
+        <w:rPr>
+          <w:b/>
+          <w:noProof/>
+          <w:sz w:val="20"/>
+        </w:rPr>
+      </w:pPr>
+      <w:r>
+        <w:rPr>
+          <w:b/>
+          <w:noProof/>
+          <w:sz w:val="20"/>
+        </w:rPr>
+        <w:br w:type="page"/>
+      </w:r>
+    </w:p>
+    <w:p>
+      <w:pPr>
         <w:spacing w:before="240"/>
         <w:outlineLvl w:val="0"/>
         <w:rPr>
@@ -1203,12 +1237,15 @@
           <w:shd w:val="clear" w:color="auto" w:fill="B3B3AA"/>
         </w:rPr>
       </w:pPr>
+      <w:bookmarkStart w:id="0" w:name="_GoBack"/>
+      <w:bookmarkEnd w:id="0"/>
       <w:r>
         <w:rPr>
           <w:b/>
           <w:noProof/>
           <w:sz w:val="20"/>
         </w:rPr>
+        <w:lastRenderedPageBreak/>
         <w:t>The</w:t>
       </w:r>
       <w:r>
@@ -1225,7 +1262,7 @@
           <w:noProof/>
           <w:sz w:val="20"/>
         </w:rPr>
-        <w:t>DP</w:t>
+        <w:t>PD</w:t>
       </w:r>
       <w:r>
         <w:rPr>
@@ -1257,14 +1294,42 @@
           <w:noProof/>
           <w:sz w:val="20"/>
         </w:rPr>
-        <w:t xml:space="preserve">hough Dijkstra may have </w:t>
-      </w:r>
-      <w:r>
-        <w:rPr>
-          <w:noProof/>
-          <w:sz w:val="20"/>
-        </w:rPr>
-        <w:t>developed it when he developed his shortest path algorithm in 1956. It is usually known as Prim's algorithm, but in light of its history, we call it the JDP algorithm.</w:t>
+        <w:t xml:space="preserve">hough Dijkstra </w:t>
+      </w:r>
+      <w:r>
+        <w:rPr>
+          <w:noProof/>
+          <w:sz w:val="20"/>
+        </w:rPr>
+        <w:t xml:space="preserve">developed it </w:t>
+      </w:r>
+      <w:r>
+        <w:rPr>
+          <w:noProof/>
+          <w:sz w:val="20"/>
+        </w:rPr>
+        <w:t>in 1957.</w:t>
+      </w:r>
+      <w:r>
+        <w:rPr>
+          <w:noProof/>
+          <w:sz w:val="20"/>
+        </w:rPr>
+        <w:t xml:space="preserve"> It is usually known as Prim's algorithm, but in light of</w:t>
+      </w:r>
+      <w:r>
+        <w:rPr>
+          <w:noProof/>
+          <w:sz w:val="20"/>
+        </w:rPr>
+        <w:t xml:space="preserve"> its history, we call it the JPD</w:t>
+      </w:r>
+      <w:r>
+        <w:rPr>
+          <w:noProof/>
+          <w:sz w:val="20"/>
+        </w:rPr>
+        <w:t xml:space="preserve"> algorithm.</w:t>
       </w:r>
     </w:p>
     <w:p>
@@ -1281,8 +1346,14 @@
           <w:noProof/>
           <w:sz w:val="20"/>
         </w:rPr>
-        <w:lastRenderedPageBreak/>
-        <w:t>The JDP algorithm uses the same greedy choice as Kruskals’ algorithm, but there is a major difference. In Kruskal’s algorithm, the added edges can belong to different connected component</w:t>
+        <w:t>The JPD</w:t>
+      </w:r>
+      <w:r>
+        <w:rPr>
+          <w:noProof/>
+          <w:sz w:val="20"/>
+        </w:rPr>
+        <w:t xml:space="preserve"> algorithm uses the same greedy choice as Kruskals’ algorithm, but there is a major difference. In Kruskal’s algorithm, the added edges can belong to different connected component</w:t>
       </w:r>
       <w:r>
         <w:rPr>
@@ -1794,7 +1865,7 @@
           </mc:Choice>
           <mc:Fallback>
             <w:pict>
-              <v:group w14:anchorId="79EEDF99" id="Group 24" o:spid="_x0000_s1026" style="position:absolute;margin-left:45.8pt;margin-top:72.15pt;width:347.85pt;height:53.9pt;z-index:251703296" coordsize="44178,6846" o:gfxdata="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">
+              <v:group w14:anchorId="3CF9238A" id="Group 24" o:spid="_x0000_s1026" style="position:absolute;margin-left:45.8pt;margin-top:72.15pt;width:347.85pt;height:53.9pt;z-index:251703296" coordsize="44178,6846" o:gfxdata="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">
                 <v:shape id="Picture 11" o:spid="_x0000_s1027" type="#_x0000_t75" style="position:absolute;top:127;width:7283;height:6719;visibility:visible;mso-wrap-style:square" o:gfxdata="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">
                   <v:imagedata r:id="rId23" o:title=""/>
                 </v:shape>
@@ -1945,7 +2016,21 @@
           <w:noProof/>
           <w:sz w:val="20"/>
         </w:rPr>
-        <w:t>It has been proven that both greedy algorithkms —Kruskal and JDP— construct a minimal-cost spanning tree. Further, if the edge weights are all different, the construct the same spanning tree.</w:t>
+        <w:t>It has been proven that both gre</w:t>
+      </w:r>
+      <w:r>
+        <w:rPr>
+          <w:noProof/>
+          <w:sz w:val="20"/>
+        </w:rPr>
+        <w:t>edy algorithkms —Kruskal and JPD</w:t>
+      </w:r>
+      <w:r>
+        <w:rPr>
+          <w:noProof/>
+          <w:sz w:val="20"/>
+        </w:rPr>
+        <w:t>— construct a minimal-cost spanning tree. Further, if the edge weights are all different, the construct the same spanning tree.</w:t>
       </w:r>
     </w:p>
     <w:p>
@@ -1956,8 +2041,6 @@
           <w:sz w:val="20"/>
         </w:rPr>
       </w:pPr>
-      <w:bookmarkStart w:id="0" w:name="_GoBack"/>
-      <w:bookmarkEnd w:id="0"/>
     </w:p>
     <w:sectPr>
       <w:footerReference w:type="default" r:id="rId28"/>

--- a/files/spanningTree2.docx
+++ b/files/spanningTree2.docx
@@ -354,11 +354,44 @@
           <w:noProof/>
           <w:sz w:val="20"/>
         </w:rPr>
-        <w:t>There is one more interesting application of one of the algorithms we describe: The generation of mazes. We complete a discussion of this later.</w:t>
+        <w:t xml:space="preserve">This application led </w:t>
+      </w:r>
+      <w:r>
+        <w:rPr>
+          <w:noProof/>
+          <w:sz w:val="20"/>
+        </w:rPr>
+        <w:t xml:space="preserve">to the </w:t>
+      </w:r>
+      <w:bookmarkStart w:id="0" w:name="_GoBack"/>
+      <w:bookmarkEnd w:id="0"/>
+      <w:r>
+        <w:rPr>
+          <w:noProof/>
+          <w:sz w:val="20"/>
+        </w:rPr>
+        <w:t>development of an algorithm: Minimize the wire needed to connect pins on the back panel of a computer.</w:t>
       </w:r>
     </w:p>
     <w:p>
       <w:pPr>
+        <w:spacing w:before="120"/>
+        <w:ind w:firstLine="288"/>
+        <w:rPr>
+          <w:noProof/>
+          <w:sz w:val="20"/>
+        </w:rPr>
+      </w:pPr>
+      <w:r>
+        <w:rPr>
+          <w:noProof/>
+          <w:sz w:val="20"/>
+        </w:rPr>
+        <w:t>There is one more interesting application of one of the algorithms we describe: The generation of mazes. We complete a discussion of this later.</w:t>
+      </w:r>
+    </w:p>
+    <w:p>
+      <w:pPr>
         <w:spacing w:before="240"/>
         <w:outlineLvl w:val="0"/>
         <w:rPr>
@@ -748,14 +781,7 @@
           <w:noProof/>
           <w:sz w:val="20"/>
         </w:rPr>
-        <w:t>that conne</w:t>
-      </w:r>
-      <w:r>
-        <w:rPr>
-          <w:noProof/>
-          <w:sz w:val="20"/>
-        </w:rPr>
-        <w:t>cts two unconnected components.</w:t>
+        <w:t>that connects two unconnected components.</w:t>
       </w:r>
     </w:p>
     <w:p>
@@ -1237,8 +1263,6 @@
           <w:shd w:val="clear" w:color="auto" w:fill="B3B3AA"/>
         </w:rPr>
       </w:pPr>
-      <w:bookmarkStart w:id="0" w:name="_GoBack"/>
-      <w:bookmarkEnd w:id="0"/>
       <w:r>
         <w:rPr>
           <w:b/>
@@ -1439,12 +1463,6 @@
           <w:sz w:val="20"/>
         </w:rPr>
         <w:br/>
-      </w:r>
-      <w:r>
-        <w:rPr>
-          <w:noProof/>
-          <w:sz w:val="20"/>
-        </w:rPr>
         <w:t>Repeat until no longer possible:</w:t>
       </w:r>
       <w:r>
@@ -1453,14 +1471,7 @@
           <w:sz w:val="20"/>
         </w:rPr>
         <w:br/>
-        <w:t xml:space="preserve">     </w:t>
-      </w:r>
-      <w:r>
-        <w:rPr>
-          <w:noProof/>
-          <w:sz w:val="20"/>
-        </w:rPr>
-        <w:t xml:space="preserve">Add an edge (of </w:t>
+        <w:t xml:space="preserve">     Add an edge (of </w:t>
       </w:r>
       <w:r>
         <w:rPr>
@@ -1558,14 +1569,7 @@
           <w:noProof/>
           <w:sz w:val="20"/>
         </w:rPr>
-        <w:t xml:space="preserve">We step through this algorithm using the graph given at the top of the page. Below, the leftmost graph shows the </w:t>
-      </w:r>
-      <w:r>
-        <w:rPr>
-          <w:noProof/>
-          <w:sz w:val="20"/>
-        </w:rPr>
-        <w:t>initial grap</w:t>
+        <w:t>We step through this algorithm using the graph given at the top of the page. Below, the leftmost graph shows the initial grap</w:t>
       </w:r>
       <w:r>
         <w:rPr>
@@ -2090,21 +2094,7 @@
       <w:rPr>
         <w:sz w:val="20"/>
       </w:rPr>
-      <w:t xml:space="preserve">David </w:t>
-    </w:r>
-    <w:proofErr w:type="spellStart"/>
-    <w:r>
-      <w:rPr>
-        <w:sz w:val="20"/>
-      </w:rPr>
-      <w:t>Gries</w:t>
-    </w:r>
-    <w:proofErr w:type="spellEnd"/>
-    <w:r>
-      <w:rPr>
-        <w:sz w:val="20"/>
-      </w:rPr>
-      <w:t>, 2018</w:t>
+      <w:t>David Gries, 2018</w:t>
     </w:r>
   </w:p>
 </w:ftr>

--- a/files/spanningTree2.docx
+++ b/files/spanningTree2.docx
@@ -240,7 +240,21 @@
           <w:noProof/>
           <w:sz w:val="20"/>
         </w:rPr>
-        <w:t xml:space="preserve"> The graph to the right has two minimum spanning trees, with cost 14. They use edges {3, 4}, {0, 1}, one of {2, 3} and {2, 4}, and {1, 2}.</w:t>
+        <w:t xml:space="preserve"> The graph to the right has two minimum spanni</w:t>
+      </w:r>
+      <w:r>
+        <w:rPr>
+          <w:noProof/>
+          <w:sz w:val="20"/>
+        </w:rPr>
+        <w:t>ng trees, with cost 14. They contain</w:t>
+      </w:r>
+      <w:r>
+        <w:rPr>
+          <w:noProof/>
+          <w:sz w:val="20"/>
+        </w:rPr>
+        <w:t xml:space="preserve"> edges {3, 4}, {0, 1}, one of {2, 3} and {2, 4}, and {1, 2}.</w:t>
       </w:r>
     </w:p>
     <w:p>
@@ -363,8 +377,6 @@
         </w:rPr>
         <w:t xml:space="preserve">to the </w:t>
       </w:r>
-      <w:bookmarkStart w:id="0" w:name="_GoBack"/>
-      <w:bookmarkEnd w:id="0"/>
       <w:r>
         <w:rPr>
           <w:noProof/>
@@ -387,7 +399,14 @@
           <w:noProof/>
           <w:sz w:val="20"/>
         </w:rPr>
-        <w:t>There is one more interesting application of one of the algorithms we describe: The generation of mazes. We complete a discussion of this later.</w:t>
+        <w:t>The generation of mazes is another interesting application.</w:t>
+      </w:r>
+      <w:r>
+        <w:rPr>
+          <w:noProof/>
+          <w:sz w:val="20"/>
+        </w:rPr>
+        <w:t xml:space="preserve"> We complete a discussion of this later.</w:t>
       </w:r>
     </w:p>
     <w:p>
@@ -423,7 +442,7 @@
           <w:noProof/>
           <w:sz w:val="20"/>
         </w:rPr>
-        <w:t xml:space="preserve">We have already discussed the basic additive algorithm for constructing a spanning tree for a graph </w:t>
+        <w:t xml:space="preserve">We have already discussed the basic additive algorithm for constructing a spanning tree </w:t>
       </w:r>
       <w:r>
         <w:rPr>
@@ -432,6 +451,29 @@
           <w:sz w:val="18"/>
           <w:szCs w:val="18"/>
         </w:rPr>
+        <w:t>G1</w:t>
+      </w:r>
+      <w:r>
+        <w:rPr>
+          <w:noProof/>
+          <w:sz w:val="20"/>
+        </w:rPr>
+        <w:t xml:space="preserve"> of</w:t>
+      </w:r>
+      <w:r>
+        <w:rPr>
+          <w:noProof/>
+          <w:sz w:val="20"/>
+        </w:rPr>
+        <w:t xml:space="preserve"> a graph </w:t>
+      </w:r>
+      <w:r>
+        <w:rPr>
+          <w:rFonts w:ascii="Courier New" w:hAnsi="Courier New" w:cs="Courier New"/>
+          <w:noProof/>
+          <w:sz w:val="18"/>
+          <w:szCs w:val="18"/>
+        </w:rPr>
         <w:t>G</w:t>
       </w:r>
       <w:r>
@@ -457,14 +499,6 @@
           <w:sz w:val="20"/>
         </w:rPr>
         <w:tab/>
-        <w:t>Start with</w:t>
-      </w:r>
-      <w:r>
-        <w:rPr>
-          <w:noProof/>
-          <w:sz w:val="20"/>
-        </w:rPr>
-        <w:t xml:space="preserve"> the nodes of </w:t>
       </w:r>
       <w:r>
         <w:rPr>
@@ -473,6 +507,22 @@
           <w:sz w:val="18"/>
           <w:szCs w:val="18"/>
         </w:rPr>
+        <w:t>G1</w:t>
+      </w:r>
+      <w:r>
+        <w:rPr>
+          <w:noProof/>
+          <w:sz w:val="20"/>
+        </w:rPr>
+        <w:t xml:space="preserve">= (the nodes of </w:t>
+      </w:r>
+      <w:r>
+        <w:rPr>
+          <w:rFonts w:ascii="Courier New" w:hAnsi="Courier New" w:cs="Courier New"/>
+          <w:noProof/>
+          <w:sz w:val="18"/>
+          <w:szCs w:val="18"/>
+        </w:rPr>
         <w:t>G</w:t>
       </w:r>
       <w:r>
@@ -480,7 +530,14 @@
           <w:noProof/>
           <w:sz w:val="20"/>
         </w:rPr>
-        <w:t xml:space="preserve"> and no edges;</w:t>
+        <w:t xml:space="preserve"> and no edges)</w:t>
+      </w:r>
+      <w:r>
+        <w:rPr>
+          <w:noProof/>
+          <w:sz w:val="20"/>
+        </w:rPr>
+        <w:t>;</w:t>
       </w:r>
       <w:r>
         <w:rPr>
@@ -510,14 +567,14 @@
           <w:sz w:val="20"/>
         </w:rPr>
         <w:tab/>
-        <w:t xml:space="preserve">      Add an edge </w:t>
-      </w:r>
-      <w:r>
-        <w:rPr>
-          <w:noProof/>
-          <w:sz w:val="20"/>
-        </w:rPr>
-        <w:t xml:space="preserve">(of </w:t>
+        <w:t xml:space="preserve">      Add</w:t>
+      </w:r>
+      <w:r>
+        <w:rPr>
+          <w:noProof/>
+          <w:sz w:val="20"/>
+        </w:rPr>
+        <w:t xml:space="preserve"> to </w:t>
       </w:r>
       <w:r>
         <w:rPr>
@@ -526,6 +583,29 @@
           <w:sz w:val="18"/>
           <w:szCs w:val="18"/>
         </w:rPr>
+        <w:t>G1</w:t>
+      </w:r>
+      <w:r>
+        <w:rPr>
+          <w:noProof/>
+          <w:sz w:val="20"/>
+        </w:rPr>
+        <w:t xml:space="preserve"> an edge </w:t>
+      </w:r>
+      <w:r>
+        <w:rPr>
+          <w:noProof/>
+          <w:sz w:val="20"/>
+        </w:rPr>
+        <w:t xml:space="preserve">(of </w:t>
+      </w:r>
+      <w:r>
+        <w:rPr>
+          <w:rFonts w:ascii="Courier New" w:hAnsi="Courier New" w:cs="Courier New"/>
+          <w:noProof/>
+          <w:sz w:val="18"/>
+          <w:szCs w:val="18"/>
+        </w:rPr>
         <w:t>G</w:t>
       </w:r>
       <w:r>
@@ -691,20 +771,12 @@
     <w:p>
       <w:pPr>
         <w:spacing w:before="120"/>
-        <w:ind w:firstLine="288"/>
-        <w:rPr>
-          <w:noProof/>
-          <w:sz w:val="20"/>
-        </w:rPr>
-      </w:pPr>
-      <w:r>
-        <w:rPr>
-          <w:noProof/>
-          <w:sz w:val="20"/>
-        </w:rPr>
-        <w:tab/>
-        <w:t xml:space="preserve">Start with the nodes of </w:t>
-      </w:r>
+        <w:ind w:left="720" w:firstLine="8"/>
+        <w:rPr>
+          <w:noProof/>
+          <w:sz w:val="20"/>
+        </w:rPr>
+      </w:pPr>
       <w:r>
         <w:rPr>
           <w:rFonts w:ascii="Courier New" w:hAnsi="Courier New" w:cs="Courier New"/>
@@ -712,44 +784,14 @@
           <w:sz w:val="18"/>
           <w:szCs w:val="18"/>
         </w:rPr>
-        <w:t>G</w:t>
-      </w:r>
-      <w:r>
-        <w:rPr>
-          <w:noProof/>
-          <w:sz w:val="20"/>
-        </w:rPr>
-        <w:t xml:space="preserve"> and no edges;</w:t>
-      </w:r>
-      <w:r>
-        <w:rPr>
-          <w:noProof/>
-          <w:sz w:val="20"/>
-        </w:rPr>
-        <w:br/>
-      </w:r>
-      <w:r>
-        <w:rPr>
-          <w:noProof/>
-          <w:sz w:val="20"/>
-        </w:rPr>
-        <w:tab/>
-        <w:t>Repeat until no longer possible:</w:t>
-      </w:r>
-      <w:r>
-        <w:rPr>
-          <w:noProof/>
-          <w:sz w:val="20"/>
-        </w:rPr>
-        <w:br/>
-      </w:r>
-      <w:r>
-        <w:rPr>
-          <w:noProof/>
-          <w:sz w:val="20"/>
-        </w:rPr>
-        <w:tab/>
-        <w:t xml:space="preserve">      Add an edge (of </w:t>
+        <w:t>G1</w:t>
+      </w:r>
+      <w:r>
+        <w:rPr>
+          <w:noProof/>
+          <w:sz w:val="20"/>
+        </w:rPr>
+        <w:t xml:space="preserve">= (the nodes of </w:t>
       </w:r>
       <w:r>
         <w:rPr>
@@ -765,6 +807,88 @@
           <w:noProof/>
           <w:sz w:val="20"/>
         </w:rPr>
+        <w:t xml:space="preserve"> and no edges);</w:t>
+      </w:r>
+      <w:r>
+        <w:rPr>
+          <w:noProof/>
+          <w:sz w:val="20"/>
+        </w:rPr>
+        <w:br/>
+      </w:r>
+      <w:r>
+        <w:rPr>
+          <w:noProof/>
+          <w:sz w:val="20"/>
+        </w:rPr>
+        <w:t>Repeat u</w:t>
+      </w:r>
+      <w:r>
+        <w:rPr>
+          <w:noProof/>
+          <w:sz w:val="20"/>
+        </w:rPr>
+        <w:t xml:space="preserve">ntil no longer possible: </w:t>
+      </w:r>
+      <w:r>
+        <w:rPr>
+          <w:noProof/>
+          <w:sz w:val="20"/>
+        </w:rPr>
+        <w:br/>
+        <w:t xml:space="preserve">      </w:t>
+      </w:r>
+      <w:r>
+        <w:rPr>
+          <w:noProof/>
+          <w:sz w:val="20"/>
+        </w:rPr>
+        <w:t xml:space="preserve">Add </w:t>
+      </w:r>
+      <w:r>
+        <w:rPr>
+          <w:noProof/>
+          <w:sz w:val="20"/>
+        </w:rPr>
+        <w:t xml:space="preserve">to </w:t>
+      </w:r>
+      <w:r>
+        <w:rPr>
+          <w:rFonts w:ascii="Courier New" w:hAnsi="Courier New" w:cs="Courier New"/>
+          <w:noProof/>
+          <w:sz w:val="18"/>
+          <w:szCs w:val="18"/>
+        </w:rPr>
+        <w:t>G1</w:t>
+      </w:r>
+      <w:r>
+        <w:rPr>
+          <w:noProof/>
+          <w:sz w:val="20"/>
+        </w:rPr>
+        <w:t xml:space="preserve"> </w:t>
+      </w:r>
+      <w:r>
+        <w:rPr>
+          <w:noProof/>
+          <w:sz w:val="20"/>
+        </w:rPr>
+        <w:t xml:space="preserve">an edge (of </w:t>
+      </w:r>
+      <w:r>
+        <w:rPr>
+          <w:rFonts w:ascii="Courier New" w:hAnsi="Courier New" w:cs="Courier New"/>
+          <w:noProof/>
+          <w:sz w:val="18"/>
+          <w:szCs w:val="18"/>
+        </w:rPr>
+        <w:t>G</w:t>
+      </w:r>
+      <w:r>
+        <w:rPr>
+          <w:noProof/>
+          <w:sz w:val="20"/>
+        </w:rPr>
         <w:t xml:space="preserve">) </w:t>
       </w:r>
       <w:r>
@@ -781,7 +905,83 @@
           <w:noProof/>
           <w:sz w:val="20"/>
         </w:rPr>
-        <w:t>that connects two unconnected components.</w:t>
+        <w:t>that connects two unconnected components</w:t>
+      </w:r>
+      <w:r>
+        <w:rPr>
+          <w:noProof/>
+          <w:sz w:val="20"/>
+        </w:rPr>
+        <w:t xml:space="preserve"> of </w:t>
+      </w:r>
+      <w:r>
+        <w:rPr>
+          <w:rFonts w:ascii="Courier New" w:hAnsi="Courier New" w:cs="Courier New"/>
+          <w:noProof/>
+          <w:sz w:val="18"/>
+          <w:szCs w:val="18"/>
+        </w:rPr>
+        <w:t>G1</w:t>
+      </w:r>
+      <w:r>
+        <w:rPr>
+          <w:noProof/>
+          <w:sz w:val="20"/>
+        </w:rPr>
+        <w:t>.</w:t>
+      </w:r>
+    </w:p>
+    <w:p>
+      <w:pPr>
+        <w:spacing w:before="120"/>
+        <w:rPr>
+          <w:noProof/>
+          <w:sz w:val="20"/>
+        </w:rPr>
+      </w:pPr>
+      <w:r>
+        <w:rPr>
+          <w:noProof/>
+          <w:sz w:val="20"/>
+        </w:rPr>
+        <w:t>Thus,</w:t>
+      </w:r>
+      <w:r>
+        <w:rPr>
+          <w:noProof/>
+          <w:sz w:val="20"/>
+        </w:rPr>
+        <w:t xml:space="preserve"> as the algorithm progresses, </w:t>
+      </w:r>
+      <w:r>
+        <w:rPr>
+          <w:rFonts w:ascii="Courier New" w:hAnsi="Courier New" w:cs="Courier New"/>
+          <w:noProof/>
+          <w:sz w:val="18"/>
+          <w:szCs w:val="18"/>
+        </w:rPr>
+        <w:t>G1</w:t>
+      </w:r>
+      <w:r>
+        <w:rPr>
+          <w:noProof/>
+          <w:sz w:val="20"/>
+        </w:rPr>
+        <w:t xml:space="preserve"> </w:t>
+      </w:r>
+      <w:r>
+        <w:rPr>
+          <w:noProof/>
+          <w:sz w:val="20"/>
+        </w:rPr>
+        <w:t xml:space="preserve">always </w:t>
+      </w:r>
+      <w:r>
+        <w:rPr>
+          <w:noProof/>
+          <w:sz w:val="20"/>
+        </w:rPr>
+        <w:t>contains a forest, each tree of which is a subtree of the final spanning tree.</w:t>
       </w:r>
     </w:p>
     <w:p>
@@ -1225,33 +1425,6 @@
     </w:p>
     <w:p>
       <w:pPr>
-        <w:spacing w:before="120"/>
-        <w:ind w:firstLine="288"/>
-        <w:rPr>
-          <w:noProof/>
-          <w:sz w:val="20"/>
-        </w:rPr>
-      </w:pPr>
-    </w:p>
-    <w:p>
-      <w:pPr>
-        <w:rPr>
-          <w:b/>
-          <w:noProof/>
-          <w:sz w:val="20"/>
-        </w:rPr>
-      </w:pPr>
-      <w:r>
-        <w:rPr>
-          <w:b/>
-          <w:noProof/>
-          <w:sz w:val="20"/>
-        </w:rPr>
-        <w:br w:type="page"/>
-      </w:r>
-    </w:p>
-    <w:p>
-      <w:pPr>
         <w:spacing w:before="240"/>
         <w:outlineLvl w:val="0"/>
         <w:rPr>
@@ -1311,28 +1484,63 @@
           <w:noProof/>
           <w:sz w:val="20"/>
         </w:rPr>
-        <w:t>Wikipedia says that this algorithm was first developed in 1930 by Czech mathematician Vojtěch Jarník. It was rediscovered and republished by Robert Prim in 1957 and Edsger W. Dijkstra in 1959, alt</w:t>
-      </w:r>
-      <w:r>
-        <w:rPr>
-          <w:noProof/>
-          <w:sz w:val="20"/>
-        </w:rPr>
-        <w:t xml:space="preserve">hough Dijkstra </w:t>
-      </w:r>
-      <w:r>
-        <w:rPr>
-          <w:noProof/>
-          <w:sz w:val="20"/>
-        </w:rPr>
-        <w:t xml:space="preserve">developed it </w:t>
-      </w:r>
-      <w:r>
-        <w:rPr>
-          <w:noProof/>
-          <w:sz w:val="20"/>
-        </w:rPr>
-        <w:t>in 1957.</w:t>
+        <w:t>Wikipedia says that this algorithm was first developed in 1930 by Czech mathematician Vojtěch Jarník. It was rediscovered and republished by Robert Prim in 1957</w:t>
+      </w:r>
+      <w:r>
+        <w:rPr>
+          <w:noProof/>
+          <w:sz w:val="20"/>
+        </w:rPr>
+        <w:t xml:space="preserve">. </w:t>
+      </w:r>
+      <w:r>
+        <w:rPr>
+          <w:noProof/>
+          <w:sz w:val="20"/>
+        </w:rPr>
+        <w:t xml:space="preserve">Edsger W. Dijkstra </w:t>
+      </w:r>
+      <w:r>
+        <w:rPr>
+          <w:noProof/>
+          <w:sz w:val="20"/>
+        </w:rPr>
+        <w:t>developed it in 1957 and</w:t>
+      </w:r>
+      <w:r>
+        <w:rPr>
+          <w:noProof/>
+          <w:sz w:val="20"/>
+        </w:rPr>
+        <w:t xml:space="preserve"> </w:t>
+      </w:r>
+      <w:r>
+        <w:rPr>
+          <w:noProof/>
+          <w:sz w:val="20"/>
+        </w:rPr>
+        <w:t>published</w:t>
+      </w:r>
+      <w:r>
+        <w:rPr>
+          <w:noProof/>
+          <w:sz w:val="20"/>
+        </w:rPr>
+        <w:t xml:space="preserve"> it </w:t>
+      </w:r>
+      <w:r>
+        <w:rPr>
+          <w:noProof/>
+          <w:sz w:val="20"/>
+        </w:rPr>
+        <w:t>in 1959</w:t>
+      </w:r>
+      <w:r>
+        <w:rPr>
+          <w:noProof/>
+          <w:sz w:val="20"/>
+        </w:rPr>
+        <w:t>.</w:t>
       </w:r>
       <w:r>
         <w:rPr>
@@ -1353,7 +1561,21 @@
           <w:noProof/>
           <w:sz w:val="20"/>
         </w:rPr>
-        <w:t xml:space="preserve"> algorithm.</w:t>
+        <w:t xml:space="preserve"> algorithm</w:t>
+      </w:r>
+      <w:r>
+        <w:rPr>
+          <w:noProof/>
+          <w:sz w:val="20"/>
+        </w:rPr>
+        <w:t>, as do others</w:t>
+      </w:r>
+      <w:r>
+        <w:rPr>
+          <w:noProof/>
+          <w:sz w:val="20"/>
+        </w:rPr>
+        <w:t>.</w:t>
       </w:r>
     </w:p>
     <w:p>
@@ -1370,6 +1592,61 @@
           <w:noProof/>
           <w:sz w:val="20"/>
         </w:rPr>
+        <w:drawing>
+          <wp:anchor distT="0" distB="0" distL="114300" distR="114300" simplePos="0" relativeHeight="251706368" behindDoc="0" locked="0" layoutInCell="1" allowOverlap="1" wp14:anchorId="4DBC5173" wp14:editId="4C8D773A">
+            <wp:simplePos x="0" y="0"/>
+            <wp:positionH relativeFrom="column">
+              <wp:posOffset>4937760</wp:posOffset>
+            </wp:positionH>
+            <wp:positionV relativeFrom="paragraph">
+              <wp:posOffset>30524</wp:posOffset>
+            </wp:positionV>
+            <wp:extent cx="1014730" cy="871220"/>
+            <wp:effectExtent l="0" t="0" r="1270" b="5080"/>
+            <wp:wrapSquare wrapText="bothSides"/>
+            <wp:docPr id="5" name="Picture 5"/>
+            <wp:cNvGraphicFramePr>
+              <a:graphicFrameLocks xmlns:a="http://schemas.openxmlformats.org/drawingml/2006/main" noChangeAspect="1"/>
+            </wp:cNvGraphicFramePr>
+            <a:graphic xmlns:a="http://schemas.openxmlformats.org/drawingml/2006/main">
+              <a:graphicData uri="http://schemas.openxmlformats.org/drawingml/2006/picture">
+                <pic:pic xmlns:pic="http://schemas.openxmlformats.org/drawingml/2006/picture">
+                  <pic:nvPicPr>
+                    <pic:cNvPr id="2" name="minCost1.png"/>
+                    <pic:cNvPicPr/>
+                  </pic:nvPicPr>
+                  <pic:blipFill>
+                    <a:blip r:embed="rId7"/>
+                    <a:stretch>
+                      <a:fillRect/>
+                    </a:stretch>
+                  </pic:blipFill>
+                  <pic:spPr>
+                    <a:xfrm>
+                      <a:off x="0" y="0"/>
+                      <a:ext cx="1014730" cy="871220"/>
+                    </a:xfrm>
+                    <a:prstGeom prst="rect">
+                      <a:avLst/>
+                    </a:prstGeom>
+                  </pic:spPr>
+                </pic:pic>
+              </a:graphicData>
+            </a:graphic>
+            <wp14:sizeRelH relativeFrom="page">
+              <wp14:pctWidth>0</wp14:pctWidth>
+            </wp14:sizeRelH>
+            <wp14:sizeRelV relativeFrom="page">
+              <wp14:pctHeight>0</wp14:pctHeight>
+            </wp14:sizeRelV>
+          </wp:anchor>
+        </w:drawing>
+      </w:r>
+      <w:r>
+        <w:rPr>
+          <w:noProof/>
+          <w:sz w:val="20"/>
+        </w:rPr>
         <w:t>The JPD</w:t>
       </w:r>
       <w:r>
@@ -1377,7 +1654,21 @@
           <w:noProof/>
           <w:sz w:val="20"/>
         </w:rPr>
-        <w:t xml:space="preserve"> algorithm uses the same greedy choice as Kruskals’ algorithm, but there is a major difference. In Kruskal’s algorithm, the added edges can belong to different connected component</w:t>
+        <w:t xml:space="preserve"> algorithm uses the same greedy choice as Kruskals’ algorithm, </w:t>
+      </w:r>
+      <w:r>
+        <w:rPr>
+          <w:noProof/>
+          <w:sz w:val="20"/>
+        </w:rPr>
+        <w:t>with one</w:t>
+      </w:r>
+      <w:r>
+        <w:rPr>
+          <w:noProof/>
+          <w:sz w:val="20"/>
+        </w:rPr>
+        <w:t xml:space="preserve"> major difference. In Kruskal’s algorithm, the added edges can belong to different connected component</w:t>
       </w:r>
       <w:r>
         <w:rPr>
@@ -1391,7 +1682,28 @@
           <w:noProof/>
           <w:sz w:val="20"/>
         </w:rPr>
-        <w:t>. For example, after edges {0, 1} and {3, 4} are added, they belong to two different connected components. The JDP algorithm requires that all added edges belong to the same component. Here’s the algorithm.</w:t>
+        <w:t xml:space="preserve">. For example, after edges {0, 1} and {3, 4} are added, they belong to two different connected components. </w:t>
+      </w:r>
+      <w:r>
+        <w:rPr>
+          <w:noProof/>
+          <w:sz w:val="20"/>
+        </w:rPr>
+        <w:t>On the other hand, t</w:t>
+      </w:r>
+      <w:r>
+        <w:rPr>
+          <w:noProof/>
+          <w:sz w:val="20"/>
+        </w:rPr>
+        <w:t>he JDP algorithm requires that all added edge</w:t>
+      </w:r>
+      <w:r>
+        <w:rPr>
+          <w:noProof/>
+          <w:sz w:val="20"/>
+        </w:rPr>
+        <w:t>s belong to the same component.</w:t>
       </w:r>
       <w:r>
         <w:rPr>
@@ -1399,23 +1711,121 @@
           <w:sz w:val="20"/>
         </w:rPr>
         <w:t xml:space="preserve"> </w:t>
+      </w:r>
+      <w:r>
+        <w:rPr>
+          <w:noProof/>
+          <w:sz w:val="20"/>
+        </w:rPr>
+        <w:t xml:space="preserve">The algorithm arbitarily chooses one node </w:t>
+      </w:r>
+      <w:r>
+        <w:rPr>
+          <w:rFonts w:ascii="Courier New" w:hAnsi="Courier New" w:cs="Courier New"/>
+          <w:noProof/>
+          <w:sz w:val="18"/>
+          <w:szCs w:val="18"/>
+        </w:rPr>
+        <w:t>w</w:t>
+      </w:r>
+      <w:r>
+        <w:rPr>
+          <w:noProof/>
+          <w:sz w:val="20"/>
+        </w:rPr>
+        <w:t xml:space="preserve"> to start with and adds edges only to the connected component that contains </w:t>
+      </w:r>
+      <w:r>
+        <w:rPr>
+          <w:rFonts w:ascii="Courier New" w:hAnsi="Courier New" w:cs="Courier New"/>
+          <w:noProof/>
+          <w:sz w:val="18"/>
+          <w:szCs w:val="18"/>
+        </w:rPr>
+        <w:t>w</w:t>
+      </w:r>
+      <w:r>
+        <w:rPr>
+          <w:rFonts w:ascii="Courier New" w:hAnsi="Courier New" w:cs="Courier New"/>
+          <w:noProof/>
+          <w:sz w:val="18"/>
+          <w:szCs w:val="18"/>
+        </w:rPr>
+        <w:t>.</w:t>
       </w:r>
     </w:p>
     <w:p>
       <w:pPr>
         <w:spacing w:before="120"/>
-        <w:ind w:left="728"/>
-        <w:rPr>
-          <w:noProof/>
-          <w:sz w:val="20"/>
-        </w:rPr>
-      </w:pPr>
-      <w:r>
-        <w:rPr>
-          <w:noProof/>
-          <w:sz w:val="20"/>
-        </w:rPr>
-        <w:t xml:space="preserve">Start with the nodes of </w:t>
+        <w:ind w:firstLine="288"/>
+        <w:rPr>
+          <w:noProof/>
+          <w:sz w:val="20"/>
+        </w:rPr>
+      </w:pPr>
+      <w:bookmarkStart w:id="0" w:name="_GoBack"/>
+      <w:r>
+        <w:rPr>
+          <w:noProof/>
+          <w:sz w:val="20"/>
+        </w:rPr>
+        <w:drawing>
+          <wp:anchor distT="0" distB="0" distL="114300" distR="114300" simplePos="0" relativeHeight="251704320" behindDoc="0" locked="0" layoutInCell="1" allowOverlap="1">
+            <wp:simplePos x="0" y="0"/>
+            <wp:positionH relativeFrom="column">
+              <wp:posOffset>4402696</wp:posOffset>
+            </wp:positionH>
+            <wp:positionV relativeFrom="paragraph">
+              <wp:posOffset>142240</wp:posOffset>
+            </wp:positionV>
+            <wp:extent cx="1549400" cy="876300"/>
+            <wp:effectExtent l="0" t="0" r="0" b="0"/>
+            <wp:wrapSquare wrapText="bothSides"/>
+            <wp:docPr id="1" name="Picture 1"/>
+            <wp:cNvGraphicFramePr>
+              <a:graphicFrameLocks xmlns:a="http://schemas.openxmlformats.org/drawingml/2006/main" noChangeAspect="1"/>
+            </wp:cNvGraphicFramePr>
+            <a:graphic xmlns:a="http://schemas.openxmlformats.org/drawingml/2006/main">
+              <a:graphicData uri="http://schemas.openxmlformats.org/drawingml/2006/picture">
+                <pic:pic xmlns:pic="http://schemas.openxmlformats.org/drawingml/2006/picture">
+                  <pic:nvPicPr>
+                    <pic:cNvPr id="1" name="prim0.png"/>
+                    <pic:cNvPicPr/>
+                  </pic:nvPicPr>
+                  <pic:blipFill>
+                    <a:blip r:embed="rId18"/>
+                    <a:stretch>
+                      <a:fillRect/>
+                    </a:stretch>
+                  </pic:blipFill>
+                  <pic:spPr>
+                    <a:xfrm>
+                      <a:off x="0" y="0"/>
+                      <a:ext cx="1549400" cy="876300"/>
+                    </a:xfrm>
+                    <a:prstGeom prst="rect">
+                      <a:avLst/>
+                    </a:prstGeom>
+                  </pic:spPr>
+                </pic:pic>
+              </a:graphicData>
+            </a:graphic>
+            <wp14:sizeRelH relativeFrom="page">
+              <wp14:pctWidth>0</wp14:pctWidth>
+            </wp14:sizeRelH>
+            <wp14:sizeRelV relativeFrom="page">
+              <wp14:pctHeight>0</wp14:pctHeight>
+            </wp14:sizeRelV>
+          </wp:anchor>
+        </w:drawing>
+      </w:r>
+      <w:bookmarkEnd w:id="0"/>
+      <w:r>
+        <w:rPr>
+          <w:noProof/>
+          <w:sz w:val="20"/>
+        </w:rPr>
+        <w:t xml:space="preserve">Let’s give the name </w:t>
       </w:r>
       <w:r>
         <w:rPr>
@@ -1424,22 +1834,28 @@
           <w:sz w:val="18"/>
           <w:szCs w:val="18"/>
         </w:rPr>
-        <w:t>G</w:t>
-      </w:r>
-      <w:r>
-        <w:rPr>
-          <w:noProof/>
-          <w:sz w:val="20"/>
-        </w:rPr>
-        <w:t xml:space="preserve"> and no edges;</w:t>
-      </w:r>
-      <w:r>
-        <w:rPr>
-          <w:noProof/>
-          <w:sz w:val="20"/>
-        </w:rPr>
-        <w:br/>
-        <w:t xml:space="preserve">Arbitrarily choose a node </w:t>
+        <w:t>Cw</w:t>
+      </w:r>
+      <w:r>
+        <w:rPr>
+          <w:noProof/>
+          <w:sz w:val="20"/>
+        </w:rPr>
+        <w:t xml:space="preserve"> to the</w:t>
+      </w:r>
+      <w:r>
+        <w:rPr>
+          <w:noProof/>
+          <w:sz w:val="20"/>
+        </w:rPr>
+        <w:t xml:space="preserve"> component</w:t>
+      </w:r>
+      <w:r>
+        <w:rPr>
+          <w:noProof/>
+          <w:sz w:val="20"/>
+        </w:rPr>
+        <w:t xml:space="preserve"> that contains </w:t>
       </w:r>
       <w:r>
         <w:rPr>
@@ -1455,7 +1871,253 @@
           <w:noProof/>
           <w:sz w:val="20"/>
         </w:rPr>
+        <w:t>. In the diagram to the right, the circled par</w:t>
+      </w:r>
+      <w:r>
+        <w:rPr>
+          <w:noProof/>
+          <w:sz w:val="20"/>
+        </w:rPr>
+        <w:t xml:space="preserve">t is </w:t>
+      </w:r>
+      <w:r>
+        <w:rPr>
+          <w:rFonts w:ascii="Courier New" w:hAnsi="Courier New" w:cs="Courier New"/>
+          <w:noProof/>
+          <w:sz w:val="18"/>
+          <w:szCs w:val="18"/>
+        </w:rPr>
+        <w:t>Cw</w:t>
+      </w:r>
+      <w:r>
+        <w:rPr>
+          <w:noProof/>
+          <w:sz w:val="20"/>
+        </w:rPr>
+        <w:t>, and it is a tree. The uncircled part con</w:t>
+      </w:r>
+      <w:r>
+        <w:rPr>
+          <w:noProof/>
+          <w:sz w:val="20"/>
+        </w:rPr>
+        <w:softHyphen/>
+      </w:r>
+      <w:r>
+        <w:rPr>
+          <w:noProof/>
+          <w:sz w:val="20"/>
+        </w:rPr>
+        <w:t>sists of a bunch of 1-node components.</w:t>
+      </w:r>
+    </w:p>
+    <w:p>
+      <w:pPr>
+        <w:spacing w:before="120"/>
+        <w:ind w:firstLine="288"/>
+        <w:rPr>
+          <w:noProof/>
+          <w:sz w:val="20"/>
+        </w:rPr>
+      </w:pPr>
+      <w:r>
+        <w:rPr>
+          <w:noProof/>
+          <w:sz w:val="20"/>
+        </w:rPr>
+        <w:t xml:space="preserve">We </w:t>
+      </w:r>
+      <w:r>
+        <w:rPr>
+          <w:noProof/>
+          <w:sz w:val="20"/>
+        </w:rPr>
+        <w:t xml:space="preserve">write the </w:t>
+      </w:r>
+      <w:r>
+        <w:rPr>
+          <w:noProof/>
+          <w:sz w:val="20"/>
+        </w:rPr>
+        <w:t xml:space="preserve">JPD </w:t>
+      </w:r>
+      <w:r>
+        <w:rPr>
+          <w:noProof/>
+          <w:sz w:val="20"/>
+        </w:rPr>
+        <w:t>algorithm</w:t>
+      </w:r>
+      <w:r>
+        <w:rPr>
+          <w:noProof/>
+          <w:sz w:val="20"/>
+        </w:rPr>
+        <w:t>:</w:t>
+      </w:r>
+    </w:p>
+    <w:p>
+      <w:pPr>
+        <w:spacing w:before="120"/>
+        <w:ind w:left="728"/>
+        <w:rPr>
+          <w:noProof/>
+          <w:sz w:val="20"/>
+        </w:rPr>
+      </w:pPr>
+      <w:r>
+        <w:rPr>
+          <w:rFonts w:ascii="Courier New" w:hAnsi="Courier New" w:cs="Courier New"/>
+          <w:noProof/>
+          <w:sz w:val="18"/>
+          <w:szCs w:val="18"/>
+        </w:rPr>
+        <w:t>G1</w:t>
+      </w:r>
+      <w:r>
+        <w:rPr>
+          <w:noProof/>
+          <w:sz w:val="20"/>
+        </w:rPr>
+        <w:t xml:space="preserve">= (the nodes of </w:t>
+      </w:r>
+      <w:r>
+        <w:rPr>
+          <w:rFonts w:ascii="Courier New" w:hAnsi="Courier New" w:cs="Courier New"/>
+          <w:noProof/>
+          <w:sz w:val="18"/>
+          <w:szCs w:val="18"/>
+        </w:rPr>
+        <w:t>G</w:t>
+      </w:r>
+      <w:r>
+        <w:rPr>
+          <w:noProof/>
+          <w:sz w:val="20"/>
+        </w:rPr>
+        <w:t xml:space="preserve"> and no edges);</w:t>
+      </w:r>
+      <w:r>
+        <w:rPr>
+          <w:noProof/>
+          <w:sz w:val="20"/>
+        </w:rPr>
+        <w:br/>
+        <w:t xml:space="preserve">Choose an arbitrary node </w:t>
+      </w:r>
+      <w:r>
+        <w:rPr>
+          <w:rFonts w:ascii="Courier New" w:hAnsi="Courier New" w:cs="Courier New"/>
+          <w:noProof/>
+          <w:sz w:val="18"/>
+          <w:szCs w:val="18"/>
+        </w:rPr>
+        <w:t>w</w:t>
+      </w:r>
+      <w:r>
+        <w:rPr>
+          <w:noProof/>
+          <w:sz w:val="20"/>
+        </w:rPr>
         <w:t>;</w:t>
+      </w:r>
+      <w:r>
+        <w:rPr>
+          <w:noProof/>
+          <w:sz w:val="20"/>
+        </w:rPr>
+        <w:br/>
+        <w:t xml:space="preserve">// invariant: </w:t>
+      </w:r>
+      <w:r>
+        <w:rPr>
+          <w:rFonts w:ascii="Courier New" w:hAnsi="Courier New" w:cs="Courier New"/>
+          <w:noProof/>
+          <w:sz w:val="18"/>
+          <w:szCs w:val="18"/>
+        </w:rPr>
+        <w:t>G1</w:t>
+      </w:r>
+      <w:r>
+        <w:rPr>
+          <w:noProof/>
+          <w:sz w:val="20"/>
+        </w:rPr>
+        <w:t xml:space="preserve"> </w:t>
+      </w:r>
+      <w:r>
+        <w:rPr>
+          <w:noProof/>
+          <w:sz w:val="20"/>
+        </w:rPr>
+        <w:t>=</w:t>
+      </w:r>
+      <w:r>
+        <w:rPr>
+          <w:noProof/>
+          <w:sz w:val="20"/>
+        </w:rPr>
+        <w:t xml:space="preserve"> </w:t>
+      </w:r>
+      <w:r>
+        <w:rPr>
+          <w:rFonts w:ascii="Courier New" w:hAnsi="Courier New" w:cs="Courier New"/>
+          <w:noProof/>
+          <w:sz w:val="18"/>
+          <w:szCs w:val="18"/>
+        </w:rPr>
+        <w:t>Cw</w:t>
+      </w:r>
+      <w:r>
+        <w:rPr>
+          <w:noProof/>
+          <w:sz w:val="20"/>
+        </w:rPr>
+        <w:t xml:space="preserve"> together with</w:t>
+      </w:r>
+      <w:r>
+        <w:rPr>
+          <w:noProof/>
+          <w:sz w:val="20"/>
+        </w:rPr>
+        <w:t xml:space="preserve"> a bunch of </w:t>
+      </w:r>
+      <w:r>
+        <w:rPr>
+          <w:noProof/>
+          <w:sz w:val="20"/>
+        </w:rPr>
+        <w:t>1-node trees</w:t>
+      </w:r>
+      <w:r>
+        <w:rPr>
+          <w:noProof/>
+          <w:sz w:val="20"/>
+        </w:rPr>
+        <w:t xml:space="preserve">, and </w:t>
+      </w:r>
+      <w:r>
+        <w:rPr>
+          <w:rFonts w:ascii="Courier New" w:hAnsi="Courier New" w:cs="Courier New"/>
+          <w:noProof/>
+          <w:sz w:val="18"/>
+          <w:szCs w:val="18"/>
+        </w:rPr>
+        <w:t>Cw</w:t>
+      </w:r>
+      <w:r>
+        <w:rPr>
+          <w:noProof/>
+          <w:sz w:val="20"/>
+        </w:rPr>
+        <w:t xml:space="preserve"> </w:t>
+      </w:r>
+      <w:r>
+        <w:rPr>
+          <w:noProof/>
+          <w:sz w:val="20"/>
+        </w:rPr>
+        <w:t>is a tree</w:t>
       </w:r>
       <w:r>
         <w:rPr>
@@ -1471,7 +2133,14 @@
           <w:sz w:val="20"/>
         </w:rPr>
         <w:br/>
-        <w:t xml:space="preserve">     Add an edge (of </w:t>
+        <w:t xml:space="preserve">     Add </w:t>
+      </w:r>
+      <w:r>
+        <w:rPr>
+          <w:noProof/>
+          <w:sz w:val="20"/>
+        </w:rPr>
+        <w:t xml:space="preserve">to </w:t>
       </w:r>
       <w:r>
         <w:rPr>
@@ -1480,6 +2149,29 @@
           <w:sz w:val="18"/>
           <w:szCs w:val="18"/>
         </w:rPr>
+        <w:t>Cw</w:t>
+      </w:r>
+      <w:r>
+        <w:rPr>
+          <w:noProof/>
+          <w:sz w:val="20"/>
+        </w:rPr>
+        <w:t xml:space="preserve"> </w:t>
+      </w:r>
+      <w:r>
+        <w:rPr>
+          <w:noProof/>
+          <w:sz w:val="20"/>
+        </w:rPr>
+        <w:t xml:space="preserve">an edge (of </w:t>
+      </w:r>
+      <w:r>
+        <w:rPr>
+          <w:rFonts w:ascii="Courier New" w:hAnsi="Courier New" w:cs="Courier New"/>
+          <w:noProof/>
+          <w:sz w:val="18"/>
+          <w:szCs w:val="18"/>
+        </w:rPr>
         <w:t>G</w:t>
       </w:r>
       <w:r>
@@ -1500,6 +2192,7 @@
       </w:r>
       <w:r>
         <w:rPr>
+          <w:b/>
           <w:noProof/>
           <w:color w:val="C45911" w:themeColor="accent2" w:themeShade="BF"/>
           <w:sz w:val="20"/>
@@ -1508,51 +2201,21 @@
       </w:r>
       <w:r>
         <w:rPr>
+          <w:b/>
           <w:noProof/>
           <w:color w:val="C45911" w:themeColor="accent2" w:themeShade="BF"/>
           <w:sz w:val="20"/>
         </w:rPr>
-        <w:t>joins</w:t>
-      </w:r>
-      <w:r>
-        <w:rPr>
+        <w:t>has exactly one endpoint</w:t>
+      </w:r>
+      <w:r>
+        <w:rPr>
+          <w:b/>
           <w:noProof/>
           <w:color w:val="C45911" w:themeColor="accent2" w:themeShade="BF"/>
           <w:sz w:val="20"/>
         </w:rPr>
-        <w:t xml:space="preserve"> </w:t>
-      </w:r>
-      <w:r>
-        <w:rPr>
-          <w:noProof/>
-          <w:color w:val="C45911" w:themeColor="accent2" w:themeShade="BF"/>
-          <w:sz w:val="20"/>
-        </w:rPr>
-        <w:t xml:space="preserve">a </w:t>
-      </w:r>
-      <w:r>
-        <w:rPr>
-          <w:noProof/>
-          <w:color w:val="C45911" w:themeColor="accent2" w:themeShade="BF"/>
-          <w:sz w:val="20"/>
-        </w:rPr>
-        <w:t>connected component</w:t>
-      </w:r>
-      <w:r>
-        <w:rPr>
-          <w:noProof/>
-          <w:color w:val="C45911" w:themeColor="accent2" w:themeShade="BF"/>
-          <w:sz w:val="20"/>
-        </w:rPr>
-        <w:br/>
-        <w:t xml:space="preserve">     with the component that contains w</w:t>
-      </w:r>
-      <w:r>
-        <w:rPr>
-          <w:noProof/>
-          <w:sz w:val="20"/>
-        </w:rPr>
-        <w:t>.</w:t>
+        <w:t xml:space="preserve"> in Cw</w:t>
       </w:r>
     </w:p>
     <w:p>
@@ -1576,7 +2239,7 @@
           <w:noProof/>
           <w:sz w:val="20"/>
         </w:rPr>
-        <w:t xml:space="preserve">h being constructed, with node </w:t>
+        <w:t xml:space="preserve">h </w:t>
       </w:r>
       <w:r>
         <w:rPr>
@@ -1585,49 +2248,14 @@
           <w:sz w:val="18"/>
           <w:szCs w:val="18"/>
         </w:rPr>
-        <w:t>w</w:t>
-      </w:r>
-      <w:r>
-        <w:rPr>
-          <w:noProof/>
-          <w:sz w:val="20"/>
-        </w:rPr>
-        <w:t xml:space="preserve"> being </w:t>
-      </w:r>
-      <w:r>
-        <w:rPr>
-          <w:noProof/>
-          <w:sz w:val="20"/>
-        </w:rPr>
-        <w:t>red node 0</w:t>
-      </w:r>
-      <w:r>
-        <w:rPr>
-          <w:noProof/>
-          <w:sz w:val="20"/>
-        </w:rPr>
-        <w:t>.</w:t>
-      </w:r>
-      <w:r>
-        <w:rPr>
-          <w:noProof/>
-          <w:sz w:val="20"/>
-        </w:rPr>
-        <w:t xml:space="preserve"> This initial graph</w:t>
-      </w:r>
-      <w:r>
-        <w:rPr>
-          <w:noProof/>
-          <w:sz w:val="20"/>
-        </w:rPr>
-        <w:t xml:space="preserve"> contains</w:t>
-      </w:r>
-      <w:r>
-        <w:rPr>
-          <w:noProof/>
-          <w:sz w:val="20"/>
-        </w:rPr>
-        <w:t xml:space="preserve"> the nodes of </w:t>
+        <w:t>G1</w:t>
+      </w:r>
+      <w:r>
+        <w:rPr>
+          <w:noProof/>
+          <w:sz w:val="20"/>
+        </w:rPr>
+        <w:t xml:space="preserve">, with node </w:t>
       </w:r>
       <w:r>
         <w:rPr>
@@ -1636,56 +2264,35 @@
           <w:sz w:val="18"/>
           <w:szCs w:val="18"/>
         </w:rPr>
-        <w:t>G</w:t>
-      </w:r>
-      <w:r>
-        <w:rPr>
-          <w:noProof/>
-          <w:sz w:val="20"/>
-        </w:rPr>
-        <w:t xml:space="preserve"> and </w:t>
-      </w:r>
-      <w:r>
-        <w:rPr>
-          <w:noProof/>
-          <w:sz w:val="20"/>
-        </w:rPr>
-        <w:t>no edges</w:t>
-      </w:r>
-      <w:r>
-        <w:rPr>
-          <w:noProof/>
-          <w:sz w:val="20"/>
-        </w:rPr>
-        <w:t xml:space="preserve">. </w:t>
-      </w:r>
-      <w:r>
-        <w:rPr>
-          <w:noProof/>
-          <w:sz w:val="20"/>
-        </w:rPr>
-        <w:t>The</w:t>
-      </w:r>
-      <w:r>
-        <w:rPr>
-          <w:noProof/>
-          <w:sz w:val="20"/>
-        </w:rPr>
-        <w:t xml:space="preserve"> dotted </w:t>
-      </w:r>
-      <w:r>
-        <w:rPr>
-          <w:noProof/>
-          <w:sz w:val="20"/>
-        </w:rPr>
-        <w:t>edges indi</w:t>
-      </w:r>
-      <w:r>
-        <w:rPr>
-          <w:noProof/>
-          <w:sz w:val="20"/>
-        </w:rPr>
-        <w:t xml:space="preserve">cate the edges of </w:t>
+        <w:t>w</w:t>
+      </w:r>
+      <w:r>
+        <w:rPr>
+          <w:noProof/>
+          <w:sz w:val="20"/>
+        </w:rPr>
+        <w:t xml:space="preserve"> being </w:t>
+      </w:r>
+      <w:r>
+        <w:rPr>
+          <w:noProof/>
+          <w:sz w:val="20"/>
+        </w:rPr>
+        <w:t>red node 0</w:t>
+      </w:r>
+      <w:r>
+        <w:rPr>
+          <w:noProof/>
+          <w:sz w:val="20"/>
+        </w:rPr>
+        <w:t>.</w:t>
+      </w:r>
+      <w:r>
+        <w:rPr>
+          <w:noProof/>
+          <w:sz w:val="20"/>
+        </w:rPr>
+        <w:t xml:space="preserve"> </w:t>
       </w:r>
       <w:r>
         <w:rPr>
@@ -1694,6 +2301,80 @@
           <w:sz w:val="18"/>
           <w:szCs w:val="18"/>
         </w:rPr>
+        <w:t>G1</w:t>
+      </w:r>
+      <w:r>
+        <w:rPr>
+          <w:noProof/>
+          <w:sz w:val="20"/>
+        </w:rPr>
+        <w:t xml:space="preserve"> contains node </w:t>
+      </w:r>
+      <w:r>
+        <w:rPr>
+          <w:rFonts w:ascii="Courier New" w:hAnsi="Courier New" w:cs="Courier New"/>
+          <w:noProof/>
+          <w:sz w:val="18"/>
+          <w:szCs w:val="18"/>
+        </w:rPr>
+        <w:t>w</w:t>
+      </w:r>
+      <w:r>
+        <w:rPr>
+          <w:noProof/>
+          <w:sz w:val="20"/>
+        </w:rPr>
+        <w:t xml:space="preserve"> and </w:t>
+      </w:r>
+      <w:r>
+        <w:rPr>
+          <w:noProof/>
+          <w:sz w:val="20"/>
+        </w:rPr>
+        <w:t>no edges</w:t>
+      </w:r>
+      <w:r>
+        <w:rPr>
+          <w:noProof/>
+          <w:sz w:val="20"/>
+        </w:rPr>
+        <w:t xml:space="preserve">. </w:t>
+      </w:r>
+      <w:r>
+        <w:rPr>
+          <w:noProof/>
+          <w:sz w:val="20"/>
+        </w:rPr>
+        <w:t>The</w:t>
+      </w:r>
+      <w:r>
+        <w:rPr>
+          <w:noProof/>
+          <w:sz w:val="20"/>
+        </w:rPr>
+        <w:t xml:space="preserve"> dotted </w:t>
+      </w:r>
+      <w:r>
+        <w:rPr>
+          <w:noProof/>
+          <w:sz w:val="20"/>
+        </w:rPr>
+        <w:t>edges indi</w:t>
+      </w:r>
+      <w:r>
+        <w:rPr>
+          <w:noProof/>
+          <w:sz w:val="20"/>
+        </w:rPr>
+        <w:t xml:space="preserve">cate the edges of </w:t>
+      </w:r>
+      <w:r>
+        <w:rPr>
+          <w:rFonts w:ascii="Courier New" w:hAnsi="Courier New" w:cs="Courier New"/>
+          <w:noProof/>
+          <w:sz w:val="18"/>
+          <w:szCs w:val="18"/>
+        </w:rPr>
         <w:t>G</w:t>
       </w:r>
       <w:r>
@@ -1702,12 +2383,298 @@
           <w:sz w:val="20"/>
         </w:rPr>
         <w:t>.</w:t>
+      </w:r>
+      <w:r>
+        <w:rPr>
+          <w:noProof/>
+          <w:sz w:val="20"/>
+        </w:rPr>
+        <w:t xml:space="preserve"> </w:t>
+      </w:r>
+      <w:r>
+        <w:rPr>
+          <w:noProof/>
+          <w:sz w:val="20"/>
+        </w:rPr>
+        <w:t xml:space="preserve">Because of the requirement that all added edges must be in </w:t>
+      </w:r>
+      <w:r>
+        <w:rPr>
+          <w:noProof/>
+          <w:sz w:val="20"/>
+        </w:rPr>
+        <w:t xml:space="preserve">component </w:t>
+      </w:r>
+      <w:r>
+        <w:rPr>
+          <w:rFonts w:ascii="Courier New" w:hAnsi="Courier New" w:cs="Courier New"/>
+          <w:noProof/>
+          <w:sz w:val="18"/>
+          <w:szCs w:val="18"/>
+        </w:rPr>
+        <w:t>Cw</w:t>
+      </w:r>
+      <w:r>
+        <w:rPr>
+          <w:noProof/>
+          <w:sz w:val="20"/>
+        </w:rPr>
+        <w:t>:</w:t>
       </w:r>
     </w:p>
     <w:p>
       <w:pPr>
+        <w:pStyle w:val="ListParagraph"/>
+        <w:numPr>
+          <w:ilvl w:val="0"/>
+          <w:numId w:val="15"/>
+        </w:numPr>
         <w:spacing w:before="120"/>
-        <w:ind w:firstLine="288"/>
+        <w:ind w:left="630" w:hanging="270"/>
+        <w:rPr>
+          <w:noProof/>
+          <w:sz w:val="20"/>
+        </w:rPr>
+      </w:pPr>
+      <w:r>
+        <w:rPr>
+          <w:noProof/>
+          <w:sz w:val="20"/>
+        </w:rPr>
+        <w:t>I</w:t>
+      </w:r>
+      <w:r>
+        <w:rPr>
+          <w:noProof/>
+          <w:sz w:val="20"/>
+        </w:rPr>
+        <w:t xml:space="preserve">teration </w:t>
+      </w:r>
+      <w:r>
+        <w:rPr>
+          <w:noProof/>
+          <w:sz w:val="20"/>
+        </w:rPr>
+        <w:t xml:space="preserve">0 </w:t>
+      </w:r>
+      <w:r>
+        <w:rPr>
+          <w:noProof/>
+          <w:sz w:val="20"/>
+        </w:rPr>
+        <w:t xml:space="preserve">can add only edge {0, 1} or {0, 4}; it </w:t>
+      </w:r>
+      <w:r>
+        <w:rPr>
+          <w:noProof/>
+          <w:sz w:val="20"/>
+        </w:rPr>
+        <w:t xml:space="preserve">greedily </w:t>
+      </w:r>
+      <w:r>
+        <w:rPr>
+          <w:noProof/>
+          <w:sz w:val="20"/>
+        </w:rPr>
+        <w:t>adds the one with minimum w</w:t>
+      </w:r>
+      <w:r>
+        <w:rPr>
+          <w:noProof/>
+          <w:sz w:val="20"/>
+        </w:rPr>
+        <w:t>eight: {0, 1}.</w:t>
+      </w:r>
+    </w:p>
+    <w:p>
+      <w:pPr>
+        <w:pStyle w:val="ListParagraph"/>
+        <w:numPr>
+          <w:ilvl w:val="0"/>
+          <w:numId w:val="15"/>
+        </w:numPr>
+        <w:spacing w:before="120"/>
+        <w:ind w:left="630" w:hanging="270"/>
+        <w:rPr>
+          <w:noProof/>
+          <w:sz w:val="20"/>
+        </w:rPr>
+      </w:pPr>
+      <w:r>
+        <w:rPr>
+          <w:noProof/>
+          <w:sz w:val="20"/>
+        </w:rPr>
+        <w:t xml:space="preserve">Similarly iteration 1 </w:t>
+      </w:r>
+      <w:r>
+        <w:rPr>
+          <w:noProof/>
+          <w:sz w:val="20"/>
+        </w:rPr>
+        <w:t>add</w:t>
+      </w:r>
+      <w:r>
+        <w:rPr>
+          <w:noProof/>
+          <w:sz w:val="20"/>
+        </w:rPr>
+        <w:t>s</w:t>
+      </w:r>
+      <w:r>
+        <w:rPr>
+          <w:noProof/>
+          <w:sz w:val="20"/>
+        </w:rPr>
+        <w:t xml:space="preserve"> either {1, 2} or {0,</w:t>
+      </w:r>
+      <w:r>
+        <w:rPr>
+          <w:noProof/>
+          <w:sz w:val="20"/>
+        </w:rPr>
+        <w:t xml:space="preserve"> 4</w:t>
+      </w:r>
+      <w:r>
+        <w:rPr>
+          <w:noProof/>
+          <w:sz w:val="20"/>
+        </w:rPr>
+        <w:t xml:space="preserve">}; it </w:t>
+      </w:r>
+      <w:r>
+        <w:rPr>
+          <w:noProof/>
+          <w:sz w:val="20"/>
+        </w:rPr>
+        <w:t xml:space="preserve">greedily </w:t>
+      </w:r>
+      <w:r>
+        <w:rPr>
+          <w:noProof/>
+          <w:sz w:val="20"/>
+        </w:rPr>
+        <w:t>adds the o</w:t>
+      </w:r>
+      <w:r>
+        <w:rPr>
+          <w:noProof/>
+          <w:sz w:val="20"/>
+        </w:rPr>
+        <w:t>ne with minimum weight: {1, 2}.</w:t>
+      </w:r>
+    </w:p>
+    <w:p>
+      <w:pPr>
+        <w:pStyle w:val="ListParagraph"/>
+        <w:numPr>
+          <w:ilvl w:val="0"/>
+          <w:numId w:val="15"/>
+        </w:numPr>
+        <w:spacing w:before="120"/>
+        <w:ind w:left="630" w:hanging="270"/>
+        <w:rPr>
+          <w:noProof/>
+          <w:sz w:val="20"/>
+        </w:rPr>
+      </w:pPr>
+      <w:r>
+        <w:rPr>
+          <w:noProof/>
+          <w:sz w:val="20"/>
+        </w:rPr>
+        <w:t>Iteration</w:t>
+      </w:r>
+      <w:r>
+        <w:rPr>
+          <w:noProof/>
+          <w:sz w:val="20"/>
+        </w:rPr>
+        <w:t xml:space="preserve"> </w:t>
+      </w:r>
+      <w:r>
+        <w:rPr>
+          <w:noProof/>
+          <w:sz w:val="20"/>
+        </w:rPr>
+        <w:t xml:space="preserve">2 </w:t>
+      </w:r>
+      <w:r>
+        <w:rPr>
+          <w:noProof/>
+          <w:sz w:val="20"/>
+        </w:rPr>
+        <w:t>can add one of {2, 4}, {2, 3}, and {</w:t>
+      </w:r>
+      <w:r>
+        <w:rPr>
+          <w:noProof/>
+          <w:sz w:val="20"/>
+        </w:rPr>
+        <w:t xml:space="preserve">0, 4}. Two have minimum weight 4, and we have </w:t>
+      </w:r>
+      <w:r>
+        <w:rPr>
+          <w:noProof/>
+          <w:sz w:val="20"/>
+        </w:rPr>
+        <w:t>arbitrarily chosen edge {2, 4}.</w:t>
+      </w:r>
+    </w:p>
+    <w:p>
+      <w:pPr>
+        <w:pStyle w:val="ListParagraph"/>
+        <w:numPr>
+          <w:ilvl w:val="0"/>
+          <w:numId w:val="15"/>
+        </w:numPr>
+        <w:spacing w:before="120"/>
+        <w:ind w:left="630" w:hanging="270"/>
+        <w:rPr>
+          <w:noProof/>
+          <w:sz w:val="20"/>
+        </w:rPr>
+      </w:pPr>
+      <w:r>
+        <w:rPr>
+          <w:noProof/>
+          <w:sz w:val="20"/>
+        </w:rPr>
+        <w:t xml:space="preserve">Finally, </w:t>
+      </w:r>
+      <w:r>
+        <w:rPr>
+          <w:noProof/>
+          <w:sz w:val="20"/>
+        </w:rPr>
+        <w:t>iteration 4</w:t>
+      </w:r>
+      <w:r>
+        <w:rPr>
+          <w:noProof/>
+          <w:sz w:val="20"/>
+        </w:rPr>
+        <w:t xml:space="preserve"> </w:t>
+      </w:r>
+      <w:r>
+        <w:rPr>
+          <w:noProof/>
+          <w:sz w:val="20"/>
+        </w:rPr>
+        <w:t xml:space="preserve">greedily </w:t>
+      </w:r>
+      <w:r>
+        <w:rPr>
+          <w:noProof/>
+          <w:sz w:val="20"/>
+        </w:rPr>
+        <w:t>adds edge {3, 4} —the edge with minimum weight over all edges turns out to be the last one added!</w:t>
+      </w:r>
+    </w:p>
+    <w:p>
+      <w:pPr>
+        <w:spacing w:before="120"/>
+        <w:ind w:left="728"/>
         <w:rPr>
           <w:noProof/>
           <w:sz w:val="20"/>
@@ -1724,10 +2691,10 @@
               <wp:anchor distT="0" distB="0" distL="114300" distR="114300" simplePos="0" relativeHeight="251703296" behindDoc="0" locked="0" layoutInCell="1" allowOverlap="1">
                 <wp:simplePos x="0" y="0"/>
                 <wp:positionH relativeFrom="column">
-                  <wp:posOffset>581660</wp:posOffset>
+                  <wp:posOffset>612775</wp:posOffset>
                 </wp:positionH>
                 <wp:positionV relativeFrom="paragraph">
-                  <wp:posOffset>916261</wp:posOffset>
+                  <wp:posOffset>96629</wp:posOffset>
                 </wp:positionV>
                 <wp:extent cx="4417695" cy="684530"/>
                 <wp:effectExtent l="0" t="0" r="1905" b="1270"/>
@@ -1754,7 +2721,7 @@
                           </pic:cNvPicPr>
                         </pic:nvPicPr>
                         <pic:blipFill>
-                          <a:blip r:embed="rId18"/>
+                          <a:blip r:embed="rId19"/>
                           <a:stretch>
                             <a:fillRect/>
                           </a:stretch>
@@ -1777,7 +2744,7 @@
                           </pic:cNvPicPr>
                         </pic:nvPicPr>
                         <pic:blipFill>
-                          <a:blip r:embed="rId19"/>
+                          <a:blip r:embed="rId20"/>
                           <a:stretch>
                             <a:fillRect/>
                           </a:stretch>
@@ -1800,7 +2767,7 @@
                           </pic:cNvPicPr>
                         </pic:nvPicPr>
                         <pic:blipFill>
-                          <a:blip r:embed="rId20"/>
+                          <a:blip r:embed="rId21"/>
                           <a:stretch>
                             <a:fillRect/>
                           </a:stretch>
@@ -1823,7 +2790,7 @@
                           </pic:cNvPicPr>
                         </pic:nvPicPr>
                         <pic:blipFill>
-                          <a:blip r:embed="rId21"/>
+                          <a:blip r:embed="rId22"/>
                           <a:stretch>
                             <a:fillRect/>
                           </a:stretch>
@@ -1846,7 +2813,7 @@
                           </pic:cNvPicPr>
                         </pic:nvPicPr>
                         <pic:blipFill>
-                          <a:blip r:embed="rId22"/>
+                          <a:blip r:embed="rId23"/>
                           <a:stretch>
                             <a:fillRect/>
                           </a:stretch>
@@ -1869,21 +2836,40 @@
           </mc:Choice>
           <mc:Fallback>
             <w:pict>
-              <v:group w14:anchorId="3CF9238A" id="Group 24" o:spid="_x0000_s1026" style="position:absolute;margin-left:45.8pt;margin-top:72.15pt;width:347.85pt;height:53.9pt;z-index:251703296" coordsize="44178,6846" o:gfxdata="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">
+              <v:group w14:anchorId="23E27959" id="Group 24" o:spid="_x0000_s1026" style="position:absolute;margin-left:48.25pt;margin-top:7.6pt;width:347.85pt;height:53.9pt;z-index:251703296" coordsize="44178,6846" o:gfxdata="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">
+                <v:shapetype id="_x0000_t75" coordsize="21600,21600" o:spt="75" o:preferrelative="t" path="m@4@5l@4@11@9@11@9@5xe" filled="f" stroked="f">
+                  <v:stroke joinstyle="miter"/>
+                  <v:formulas>
+                    <v:f eqn="if lineDrawn pixelLineWidth 0"/>
+                    <v:f eqn="sum @0 1 0"/>
+                    <v:f eqn="sum 0 0 @1"/>
+                    <v:f eqn="prod @2 1 2"/>
+                    <v:f eqn="prod @3 21600 pixelWidth"/>
+                    <v:f eqn="prod @3 21600 pixelHeight"/>
+                    <v:f eqn="sum @0 0 1"/>
+                    <v:f eqn="prod @6 1 2"/>
+                    <v:f eqn="prod @7 21600 pixelWidth"/>
+                    <v:f eqn="sum @8 21600 0"/>
+                    <v:f eqn="prod @7 21600 pixelHeight"/>
+                    <v:f eqn="sum @10 21600 0"/>
+                  </v:formulas>
+                  <v:path o:extrusionok="f" gradientshapeok="t" o:connecttype="rect"/>
+                  <o:lock v:ext="edit" aspectratio="t"/>
+                </v:shapetype>
                 <v:shape id="Picture 11" o:spid="_x0000_s1027" type="#_x0000_t75" style="position:absolute;top:127;width:7283;height:6719;visibility:visible;mso-wrap-style:square" o:gfxdata="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">
-                  <v:imagedata r:id="rId23" o:title=""/>
+                  <v:imagedata r:id="rId24" o:title=""/>
                 </v:shape>
                 <v:shape id="Picture 12" o:spid="_x0000_s1028" type="#_x0000_t75" style="position:absolute;left:9016;top:191;width:7321;height:6611;visibility:visible;mso-wrap-style:square" o:gfxdata="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">
-                  <v:imagedata r:id="rId24" o:title=""/>
+                  <v:imagedata r:id="rId25" o:title=""/>
                 </v:shape>
                 <v:shape id="Picture 13" o:spid="_x0000_s1029" type="#_x0000_t75" style="position:absolute;left:18288;top:63;width:7480;height:6750;visibility:visible;mso-wrap-style:square" o:gfxdata="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">
-                  <v:imagedata r:id="rId25" o:title=""/>
+                  <v:imagedata r:id="rId26" o:title=""/>
                 </v:shape>
                 <v:shape id="Picture 15" o:spid="_x0000_s1030" type="#_x0000_t75" style="position:absolute;left:27687;top:63;width:7214;height:6731;visibility:visible;mso-wrap-style:square" o:gfxdata="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">
-                  <v:imagedata r:id="rId26" o:title=""/>
+                  <v:imagedata r:id="rId27" o:title=""/>
                 </v:shape>
                 <v:shape id="Picture 23" o:spid="_x0000_s1031" type="#_x0000_t75" style="position:absolute;left:36767;width:7411;height:6838;visibility:visible;mso-wrap-style:square" o:gfxdata="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">
-                  <v:imagedata r:id="rId27" o:title=""/>
+                  <v:imagedata r:id="rId28" o:title=""/>
                 </v:shape>
                 <w10:wrap type="square"/>
               </v:group>
@@ -1891,92 +2877,6 @@
           </mc:Fallback>
         </mc:AlternateContent>
       </w:r>
-      <w:r>
-        <w:rPr>
-          <w:noProof/>
-          <w:sz w:val="20"/>
-        </w:rPr>
-        <w:t xml:space="preserve">Because of the requirement that all added edges must be in the component containing node </w:t>
-      </w:r>
-      <w:r>
-        <w:rPr>
-          <w:rFonts w:ascii="Courier New" w:hAnsi="Courier New" w:cs="Courier New"/>
-          <w:noProof/>
-          <w:sz w:val="18"/>
-          <w:szCs w:val="18"/>
-        </w:rPr>
-        <w:t>w</w:t>
-      </w:r>
-      <w:r>
-        <w:rPr>
-          <w:noProof/>
-          <w:sz w:val="20"/>
-        </w:rPr>
-        <w:t xml:space="preserve">, the first iteration can add only edge {0, 1} or {0, 4}; it </w:t>
-      </w:r>
-      <w:r>
-        <w:rPr>
-          <w:noProof/>
-          <w:sz w:val="20"/>
-        </w:rPr>
-        <w:t xml:space="preserve">greedily </w:t>
-      </w:r>
-      <w:r>
-        <w:rPr>
-          <w:noProof/>
-          <w:sz w:val="20"/>
-        </w:rPr>
-        <w:t>adds the one with minimum weight: {0, 1}. In the same way, iteration 2 must add either {1, 2} or {0,</w:t>
-      </w:r>
-      <w:r>
-        <w:rPr>
-          <w:noProof/>
-          <w:sz w:val="20"/>
-        </w:rPr>
-        <w:t xml:space="preserve"> 4</w:t>
-      </w:r>
-      <w:r>
-        <w:rPr>
-          <w:noProof/>
-          <w:sz w:val="20"/>
-        </w:rPr>
-        <w:t xml:space="preserve">}; it </w:t>
-      </w:r>
-      <w:r>
-        <w:rPr>
-          <w:noProof/>
-          <w:sz w:val="20"/>
-        </w:rPr>
-        <w:t xml:space="preserve">greedily </w:t>
-      </w:r>
-      <w:r>
-        <w:rPr>
-          <w:noProof/>
-          <w:sz w:val="20"/>
-        </w:rPr>
-        <w:t>adds the one with minimum weight: {1, 2}. Iteration 3 can add one of {2, 4}, {2, 3}, and {</w:t>
-      </w:r>
-      <w:r>
-        <w:rPr>
-          <w:noProof/>
-          <w:sz w:val="20"/>
-        </w:rPr>
-        <w:t xml:space="preserve">0, 4}. Two have minimum weight 4, and we have arbitrarily chosen edge {2, 4}. Finally, iteration 4 </w:t>
-      </w:r>
-      <w:r>
-        <w:rPr>
-          <w:noProof/>
-          <w:sz w:val="20"/>
-        </w:rPr>
-        <w:t xml:space="preserve">greedily </w:t>
-      </w:r>
-      <w:r>
-        <w:rPr>
-          <w:noProof/>
-          <w:sz w:val="20"/>
-        </w:rPr>
-        <w:t>adds edge {3, 4} —the edge with minimum weight over all edges turns out to be the last one added!</w:t>
-      </w:r>
     </w:p>
     <w:p>
       <w:pPr>
@@ -1991,7 +2891,6 @@
     <w:p>
       <w:pPr>
         <w:spacing w:before="120"/>
-        <w:ind w:left="728"/>
         <w:rPr>
           <w:noProof/>
           <w:sz w:val="20"/>
@@ -2010,6 +2909,7 @@
     <w:p>
       <w:pPr>
         <w:spacing w:before="120"/>
+        <w:ind w:firstLine="288"/>
         <w:rPr>
           <w:noProof/>
           <w:sz w:val="20"/>
@@ -2027,14 +2927,35 @@
           <w:noProof/>
           <w:sz w:val="20"/>
         </w:rPr>
-        <w:t>edy algorithkms —Kruskal and JPD</w:t>
-      </w:r>
-      <w:r>
-        <w:rPr>
-          <w:noProof/>
-          <w:sz w:val="20"/>
-        </w:rPr>
-        <w:t>— construct a minimal-cost spanning tree. Further, if the edge weights are all different, the construct the same spanning tree.</w:t>
+        <w:t>edy algorith</w:t>
+      </w:r>
+      <w:r>
+        <w:rPr>
+          <w:noProof/>
+          <w:sz w:val="20"/>
+        </w:rPr>
+        <w:t>ms —Kruskal and JPD</w:t>
+      </w:r>
+      <w:r>
+        <w:rPr>
+          <w:noProof/>
+          <w:sz w:val="20"/>
+        </w:rPr>
+        <w:t>— construct a minimal-cost spanning tree. Further, if the edge weights are all different, the</w:t>
+      </w:r>
+      <w:r>
+        <w:rPr>
+          <w:noProof/>
+          <w:sz w:val="20"/>
+        </w:rPr>
+        <w:t>y</w:t>
+      </w:r>
+      <w:r>
+        <w:rPr>
+          <w:noProof/>
+          <w:sz w:val="20"/>
+        </w:rPr>
+        <w:t xml:space="preserve"> construct the same spanning tree.</w:t>
       </w:r>
     </w:p>
     <w:p>
@@ -2047,7 +2968,7 @@
       </w:pPr>
     </w:p>
     <w:sectPr>
-      <w:footerReference w:type="default" r:id="rId28"/>
+      <w:footerReference w:type="default" r:id="rId29"/>
       <w:pgSz w:w="12240" w:h="15840"/>
       <w:pgMar w:top="1080" w:right="1440" w:bottom="1080" w:left="1440" w:header="720" w:footer="720" w:gutter="0"/>
       <w:cols w:space="720"/>
@@ -2094,7 +3015,21 @@
       <w:rPr>
         <w:sz w:val="20"/>
       </w:rPr>
-      <w:t>David Gries, 2018</w:t>
+      <w:t xml:space="preserve">David </w:t>
+    </w:r>
+    <w:proofErr w:type="spellStart"/>
+    <w:r>
+      <w:rPr>
+        <w:sz w:val="20"/>
+      </w:rPr>
+      <w:t>Gries</w:t>
+    </w:r>
+    <w:proofErr w:type="spellEnd"/>
+    <w:r>
+      <w:rPr>
+        <w:sz w:val="20"/>
+      </w:rPr>
+      <w:t>, 2018</w:t>
     </w:r>
   </w:p>
 </w:ftr>
@@ -2122,6 +3057,119 @@
 <file path=word/numbering.xml><?xml version="1.0" encoding="utf-8"?>
 <w:numbering xmlns:wpc="http://schemas.microsoft.com/office/word/2010/wordprocessingCanvas" xmlns:cx="http://schemas.microsoft.com/office/drawing/2014/chartex" xmlns:cx1="http://schemas.microsoft.com/office/drawing/2015/9/8/chartex" xmlns:cx2="http://schemas.microsoft.com/office/drawing/2015/10/21/chartex" xmlns:cx3="http://schemas.microsoft.com/office/drawing/2016/5/9/chartex" xmlns:cx4="http://schemas.microsoft.com/office/drawing/2016/5/10/chartex" xmlns:cx5="http://schemas.microsoft.com/office/drawing/2016/5/11/chartex" xmlns:cx6="http://schemas.microsoft.com/office/drawing/2016/5/12/chartex" xmlns:cx7="http://schemas.microsoft.com/office/drawing/2016/5/13/chartex" xmlns:cx8="http://schemas.microsoft.com/office/drawing/2016/5/14/chartex" xmlns:mc="http://schemas.openxmlformats.org/markup-compatibility/2006" xmlns:aink="http://schemas.microsoft.com/office/drawing/2016/ink" xmlns:am3d="http://schemas.microsoft.com/office/drawing/2017/model3d" xmlns:o="urn:schemas-microsoft-com:office:office" xmlns:r="http://schemas.openxmlformats.org/officeDocument/2006/relationships" xmlns:m="http://schemas.openxmlformats.org/officeDocument/2006/math" xmlns:v="urn:schemas-microsoft-com:vml" xmlns:wp14="http://schemas.microsoft.com/office/word/2010/wordprocessingDrawing" xmlns:wp="http://schemas.openxmlformats.org/drawingml/2006/wordprocessingDrawing" xmlns:w10="urn:schemas-microsoft-com:office:word" xmlns:w="http://schemas.openxmlformats.org/wordprocessingml/2006/main" xmlns:w14="http://schemas.microsoft.com/office/word/2010/wordml" xmlns:w15="http://schemas.microsoft.com/office/word/2012/wordml" xmlns:w16cid="http://schemas.microsoft.com/office/word/2016/wordml/cid" xmlns:w16se="http://schemas.microsoft.com/office/word/2015/wordml/symex" xmlns:wpg="http://schemas.microsoft.com/office/word/2010/wordprocessingGroup" xmlns:wpi="http://schemas.microsoft.com/office/word/2010/wordprocessingInk" xmlns:wne="http://schemas.microsoft.com/office/word/2006/wordml" xmlns:wps="http://schemas.microsoft.com/office/word/2010/wordprocessingShape" mc:Ignorable="w14 w15 w16se w16cid wp14">
   <w:abstractNum w:abstractNumId="0" w15:restartNumberingAfterBreak="0">
+    <w:nsid w:val="00E57DAD"/>
+    <w:multiLevelType w:val="hybridMultilevel"/>
+    <w:tmpl w:val="37286EF6"/>
+    <w:lvl w:ilvl="0" w:tplc="04090001">
+      <w:start w:val="1"/>
+      <w:numFmt w:val="bullet"/>
+      <w:lvlText w:val=""/>
+      <w:lvlJc w:val="left"/>
+      <w:pPr>
+        <w:ind w:left="1008" w:hanging="360"/>
+      </w:pPr>
+      <w:rPr>
+        <w:rFonts w:ascii="Symbol" w:hAnsi="Symbol" w:hint="default"/>
+      </w:rPr>
+    </w:lvl>
+    <w:lvl w:ilvl="1" w:tplc="04090003" w:tentative="1">
+      <w:start w:val="1"/>
+      <w:numFmt w:val="bullet"/>
+      <w:lvlText w:val="o"/>
+      <w:lvlJc w:val="left"/>
+      <w:pPr>
+        <w:ind w:left="1728" w:hanging="360"/>
+      </w:pPr>
+      <w:rPr>
+        <w:rFonts w:ascii="Courier New" w:hAnsi="Courier New" w:cs="Courier New" w:hint="default"/>
+      </w:rPr>
+    </w:lvl>
+    <w:lvl w:ilvl="2" w:tplc="04090005" w:tentative="1">
+      <w:start w:val="1"/>
+      <w:numFmt w:val="bullet"/>
+      <w:lvlText w:val=""/>
+      <w:lvlJc w:val="left"/>
+      <w:pPr>
+        <w:ind w:left="2448" w:hanging="360"/>
+      </w:pPr>
+      <w:rPr>
+        <w:rFonts w:ascii="Wingdings" w:hAnsi="Wingdings" w:hint="default"/>
+      </w:rPr>
+    </w:lvl>
+    <w:lvl w:ilvl="3" w:tplc="04090001" w:tentative="1">
+      <w:start w:val="1"/>
+      <w:numFmt w:val="bullet"/>
+      <w:lvlText w:val=""/>
+      <w:lvlJc w:val="left"/>
+      <w:pPr>
+        <w:ind w:left="3168" w:hanging="360"/>
+      </w:pPr>
+      <w:rPr>
+        <w:rFonts w:ascii="Symbol" w:hAnsi="Symbol" w:hint="default"/>
+      </w:rPr>
+    </w:lvl>
+    <w:lvl w:ilvl="4" w:tplc="04090003" w:tentative="1">
+      <w:start w:val="1"/>
+      <w:numFmt w:val="bullet"/>
+      <w:lvlText w:val="o"/>
+      <w:lvlJc w:val="left"/>
+      <w:pPr>
+        <w:ind w:left="3888" w:hanging="360"/>
+      </w:pPr>
+      <w:rPr>
+        <w:rFonts w:ascii="Courier New" w:hAnsi="Courier New" w:cs="Courier New" w:hint="default"/>
+      </w:rPr>
+    </w:lvl>
+    <w:lvl w:ilvl="5" w:tplc="04090005" w:tentative="1">
+      <w:start w:val="1"/>
+      <w:numFmt w:val="bullet"/>
+      <w:lvlText w:val=""/>
+      <w:lvlJc w:val="left"/>
+      <w:pPr>
+        <w:ind w:left="4608" w:hanging="360"/>
+      </w:pPr>
+      <w:rPr>
+        <w:rFonts w:ascii="Wingdings" w:hAnsi="Wingdings" w:hint="default"/>
+      </w:rPr>
+    </w:lvl>
+    <w:lvl w:ilvl="6" w:tplc="04090001" w:tentative="1">
+      <w:start w:val="1"/>
+      <w:numFmt w:val="bullet"/>
+      <w:lvlText w:val=""/>
+      <w:lvlJc w:val="left"/>
+      <w:pPr>
+        <w:ind w:left="5328" w:hanging="360"/>
+      </w:pPr>
+      <w:rPr>
+        <w:rFonts w:ascii="Symbol" w:hAnsi="Symbol" w:hint="default"/>
+      </w:rPr>
+    </w:lvl>
+    <w:lvl w:ilvl="7" w:tplc="04090003" w:tentative="1">
+      <w:start w:val="1"/>
+      <w:numFmt w:val="bullet"/>
+      <w:lvlText w:val="o"/>
+      <w:lvlJc w:val="left"/>
+      <w:pPr>
+        <w:ind w:left="6048" w:hanging="360"/>
+      </w:pPr>
+      <w:rPr>
+        <w:rFonts w:ascii="Courier New" w:hAnsi="Courier New" w:cs="Courier New" w:hint="default"/>
+      </w:rPr>
+    </w:lvl>
+    <w:lvl w:ilvl="8" w:tplc="04090005" w:tentative="1">
+      <w:start w:val="1"/>
+      <w:numFmt w:val="bullet"/>
+      <w:lvlText w:val=""/>
+      <w:lvlJc w:val="left"/>
+      <w:pPr>
+        <w:ind w:left="6768" w:hanging="360"/>
+      </w:pPr>
+      <w:rPr>
+        <w:rFonts w:ascii="Wingdings" w:hAnsi="Wingdings" w:hint="default"/>
+      </w:rPr>
+    </w:lvl>
+  </w:abstractNum>
+  <w:abstractNum w:abstractNumId="1" w15:restartNumberingAfterBreak="0">
     <w:nsid w:val="055C5554"/>
     <w:multiLevelType w:val="hybridMultilevel"/>
     <w:tmpl w:val="5C64CE9A"/>
@@ -2207,7 +3255,7 @@
       </w:pPr>
     </w:lvl>
   </w:abstractNum>
-  <w:abstractNum w:abstractNumId="1" w15:restartNumberingAfterBreak="0">
+  <w:abstractNum w:abstractNumId="2" w15:restartNumberingAfterBreak="0">
     <w:nsid w:val="11DB24A4"/>
     <w:multiLevelType w:val="hybridMultilevel"/>
     <w:tmpl w:val="CBA2AAB8"/>
@@ -2293,7 +3341,7 @@
       </w:pPr>
     </w:lvl>
   </w:abstractNum>
-  <w:abstractNum w:abstractNumId="2" w15:restartNumberingAfterBreak="0">
+  <w:abstractNum w:abstractNumId="3" w15:restartNumberingAfterBreak="0">
     <w:nsid w:val="2AF77C73"/>
     <w:multiLevelType w:val="hybridMultilevel"/>
     <w:tmpl w:val="08EA487C"/>
@@ -2382,7 +3430,7 @@
       </w:pPr>
     </w:lvl>
   </w:abstractNum>
-  <w:abstractNum w:abstractNumId="3" w15:restartNumberingAfterBreak="0">
+  <w:abstractNum w:abstractNumId="4" w15:restartNumberingAfterBreak="0">
     <w:nsid w:val="37032CA6"/>
     <w:multiLevelType w:val="hybridMultilevel"/>
     <w:tmpl w:val="1206B17A"/>
@@ -2468,7 +3516,7 @@
       </w:pPr>
     </w:lvl>
   </w:abstractNum>
-  <w:abstractNum w:abstractNumId="4" w15:restartNumberingAfterBreak="0">
+  <w:abstractNum w:abstractNumId="5" w15:restartNumberingAfterBreak="0">
     <w:nsid w:val="3D6210E8"/>
     <w:multiLevelType w:val="hybridMultilevel"/>
     <w:tmpl w:val="14484B02"/>
@@ -2557,7 +3605,7 @@
       </w:pPr>
     </w:lvl>
   </w:abstractNum>
-  <w:abstractNum w:abstractNumId="5" w15:restartNumberingAfterBreak="0">
+  <w:abstractNum w:abstractNumId="6" w15:restartNumberingAfterBreak="0">
     <w:nsid w:val="3E6F59D5"/>
     <w:multiLevelType w:val="hybridMultilevel"/>
     <w:tmpl w:val="052223BC"/>
@@ -2643,7 +3691,7 @@
       </w:pPr>
     </w:lvl>
   </w:abstractNum>
-  <w:abstractNum w:abstractNumId="6" w15:restartNumberingAfterBreak="0">
+  <w:abstractNum w:abstractNumId="7" w15:restartNumberingAfterBreak="0">
     <w:nsid w:val="4E3E6418"/>
     <w:multiLevelType w:val="hybridMultilevel"/>
     <w:tmpl w:val="6B364D6A"/>
@@ -2783,7 +3831,7 @@
       </w:rPr>
     </w:lvl>
   </w:abstractNum>
-  <w:abstractNum w:abstractNumId="7" w15:restartNumberingAfterBreak="0">
+  <w:abstractNum w:abstractNumId="8" w15:restartNumberingAfterBreak="0">
     <w:nsid w:val="643F0F53"/>
     <w:multiLevelType w:val="hybridMultilevel"/>
     <w:tmpl w:val="EB4A1C0E"/>
@@ -2896,7 +3944,7 @@
       </w:rPr>
     </w:lvl>
   </w:abstractNum>
-  <w:abstractNum w:abstractNumId="8" w15:restartNumberingAfterBreak="0">
+  <w:abstractNum w:abstractNumId="9" w15:restartNumberingAfterBreak="0">
     <w:nsid w:val="6D8D0370"/>
     <w:multiLevelType w:val="hybridMultilevel"/>
     <w:tmpl w:val="F264A834"/>
@@ -2985,7 +4033,7 @@
       </w:pPr>
     </w:lvl>
   </w:abstractNum>
-  <w:abstractNum w:abstractNumId="9" w15:restartNumberingAfterBreak="0">
+  <w:abstractNum w:abstractNumId="10" w15:restartNumberingAfterBreak="0">
     <w:nsid w:val="6E870605"/>
     <w:multiLevelType w:val="hybridMultilevel"/>
     <w:tmpl w:val="43EC2A1E"/>
@@ -3098,7 +4146,7 @@
       </w:rPr>
     </w:lvl>
   </w:abstractNum>
-  <w:abstractNum w:abstractNumId="10" w15:restartNumberingAfterBreak="0">
+  <w:abstractNum w:abstractNumId="11" w15:restartNumberingAfterBreak="0">
     <w:nsid w:val="6F7823AD"/>
     <w:multiLevelType w:val="hybridMultilevel"/>
     <w:tmpl w:val="B198A55C"/>
@@ -3211,7 +4259,7 @@
       </w:pPr>
     </w:lvl>
   </w:abstractNum>
-  <w:abstractNum w:abstractNumId="11" w15:restartNumberingAfterBreak="0">
+  <w:abstractNum w:abstractNumId="12" w15:restartNumberingAfterBreak="0">
     <w:nsid w:val="76F60899"/>
     <w:multiLevelType w:val="hybridMultilevel"/>
     <w:tmpl w:val="1206B17A"/>
@@ -3297,7 +4345,7 @@
       </w:pPr>
     </w:lvl>
   </w:abstractNum>
-  <w:abstractNum w:abstractNumId="12" w15:restartNumberingAfterBreak="0">
+  <w:abstractNum w:abstractNumId="13" w15:restartNumberingAfterBreak="0">
     <w:nsid w:val="78954743"/>
     <w:multiLevelType w:val="hybridMultilevel"/>
     <w:tmpl w:val="9838317C"/>
@@ -3387,7 +4435,7 @@
       </w:pPr>
     </w:lvl>
   </w:abstractNum>
-  <w:abstractNum w:abstractNumId="13" w15:restartNumberingAfterBreak="0">
+  <w:abstractNum w:abstractNumId="14" w15:restartNumberingAfterBreak="0">
     <w:nsid w:val="7B5E2088"/>
     <w:multiLevelType w:val="hybridMultilevel"/>
     <w:tmpl w:val="8940C360"/>
@@ -3474,46 +4522,49 @@
     </w:lvl>
   </w:abstractNum>
   <w:num w:numId="1">
+    <w:abstractNumId w:val="11"/>
+  </w:num>
+  <w:num w:numId="2">
+    <w:abstractNumId w:val="6"/>
+  </w:num>
+  <w:num w:numId="3">
+    <w:abstractNumId w:val="2"/>
+  </w:num>
+  <w:num w:numId="4">
     <w:abstractNumId w:val="10"/>
   </w:num>
-  <w:num w:numId="2">
+  <w:num w:numId="5">
+    <w:abstractNumId w:val="3"/>
+  </w:num>
+  <w:num w:numId="6">
+    <w:abstractNumId w:val="14"/>
+  </w:num>
+  <w:num w:numId="7">
     <w:abstractNumId w:val="5"/>
   </w:num>
-  <w:num w:numId="3">
+  <w:num w:numId="8">
+    <w:abstractNumId w:val="4"/>
+  </w:num>
+  <w:num w:numId="9">
+    <w:abstractNumId w:val="12"/>
+  </w:num>
+  <w:num w:numId="10">
+    <w:abstractNumId w:val="7"/>
+  </w:num>
+  <w:num w:numId="11">
+    <w:abstractNumId w:val="9"/>
+  </w:num>
+  <w:num w:numId="12">
     <w:abstractNumId w:val="1"/>
   </w:num>
-  <w:num w:numId="4">
-    <w:abstractNumId w:val="9"/>
+  <w:num w:numId="13">
+    <w:abstractNumId w:val="8"/>
   </w:num>
-  <w:num w:numId="5">
-    <w:abstractNumId w:val="2"/>
-  </w:num>
-  <w:num w:numId="6">
+  <w:num w:numId="14">
     <w:abstractNumId w:val="13"/>
   </w:num>
-  <w:num w:numId="7">
-    <w:abstractNumId w:val="4"/>
-  </w:num>
-  <w:num w:numId="8">
-    <w:abstractNumId w:val="3"/>
-  </w:num>
-  <w:num w:numId="9">
-    <w:abstractNumId w:val="11"/>
-  </w:num>
-  <w:num w:numId="10">
-    <w:abstractNumId w:val="6"/>
-  </w:num>
-  <w:num w:numId="11">
-    <w:abstractNumId w:val="8"/>
-  </w:num>
-  <w:num w:numId="12">
+  <w:num w:numId="15">
     <w:abstractNumId w:val="0"/>
-  </w:num>
-  <w:num w:numId="13">
-    <w:abstractNumId w:val="7"/>
-  </w:num>
-  <w:num w:numId="14">
-    <w:abstractNumId w:val="12"/>
   </w:num>
 </w:numbering>
 </file>
